--- a/laporan/Progress 1.docx
+++ b/laporan/Progress 1.docx
@@ -277,13 +277,8 @@
               <w:ind w:firstLine="0"/>
             </w:pPr>
             <w:r>
-              <w:t xml:space="preserve">Putri </w:t>
-            </w:r>
-            <w:proofErr w:type="spellStart"/>
-            <w:r>
-              <w:t>Harumsari</w:t>
-            </w:r>
-            <w:proofErr w:type="spellEnd"/>
+              <w:t>Putri Harumsari</w:t>
+            </w:r>
           </w:p>
         </w:tc>
         <w:tc>
@@ -1063,14 +1058,6 @@
                 <w:lang w:val="en-US"/>
               </w:rPr>
             </w:pPr>
-            <w:proofErr w:type="spellStart"/>
-            <w:r>
-              <w:rPr>
-                <w:lang w:val="en-US"/>
-              </w:rPr>
-              <w:t>Nailufar</w:t>
-            </w:r>
-            <w:proofErr w:type="spellEnd"/>
           </w:p>
         </w:tc>
         <w:tc>
@@ -3391,6 +3378,15 @@
                 <w:sz w:val="24"/>
                 <w:szCs w:val="24"/>
               </w:rPr>
+            </w:r>
+            <w:r>
+              <w:rPr>
+                <w:rFonts w:ascii="Times New Roman" w:hAnsi="Times New Roman"/>
+                <w:noProof/>
+                <w:webHidden/>
+                <w:sz w:val="24"/>
+                <w:szCs w:val="24"/>
+              </w:rPr>
               <w:fldChar w:fldCharType="separate"/>
             </w:r>
             <w:r>
@@ -4544,6 +4540,15 @@
                 <w:szCs w:val="24"/>
               </w:rPr>
               <w:instrText xml:space="preserve"> PAGEREF _Toc137805518 \h </w:instrText>
+            </w:r>
+            <w:r>
+              <w:rPr>
+                <w:rFonts w:ascii="Times New Roman" w:hAnsi="Times New Roman"/>
+                <w:noProof/>
+                <w:webHidden/>
+                <w:sz w:val="24"/>
+                <w:szCs w:val="24"/>
+              </w:rPr>
             </w:r>
             <w:r>
               <w:rPr>
@@ -5474,21 +5479,7 @@
         <w:rPr>
           <w:lang w:val="en-US"/>
         </w:rPr>
-        <w:t xml:space="preserve">Dokumen </w:t>
-      </w:r>
-      <w:proofErr w:type="spellStart"/>
-      <w:r>
-        <w:rPr>
-          <w:lang w:val="en-US"/>
-        </w:rPr>
-        <w:t>Spesifikasi</w:t>
-      </w:r>
-      <w:proofErr w:type="spellEnd"/>
-      <w:r>
-        <w:rPr>
-          <w:lang w:val="en-US"/>
-        </w:rPr>
-        <w:t xml:space="preserve"> Kebutuhan Perangkat Lunak (SKPL) ini merupakan</w:t>
+        <w:t>Dokumen Spesifikasi Kebutuhan Perangkat Lunak (SKPL) ini merupakan</w:t>
       </w:r>
       <w:r>
         <w:rPr>
@@ -5500,203 +5491,7 @@
         <w:rPr>
           <w:lang w:val="en-US"/>
         </w:rPr>
-        <w:t xml:space="preserve">dokumen </w:t>
-      </w:r>
-      <w:proofErr w:type="spellStart"/>
-      <w:r>
-        <w:rPr>
-          <w:lang w:val="en-US"/>
-        </w:rPr>
-        <w:t>spesifikasi</w:t>
-      </w:r>
-      <w:proofErr w:type="spellEnd"/>
-      <w:r>
-        <w:rPr>
-          <w:lang w:val="en-US"/>
-        </w:rPr>
-        <w:t xml:space="preserve"> kebutuhan perangkat lunak SIVENTAS (Sistem Informasi Inventaris Fakultas) sebagai </w:t>
-      </w:r>
-      <w:proofErr w:type="spellStart"/>
-      <w:r>
-        <w:rPr>
-          <w:lang w:val="en-US"/>
-        </w:rPr>
-        <w:t>acuan</w:t>
-      </w:r>
-      <w:proofErr w:type="spellEnd"/>
-      <w:r>
-        <w:rPr>
-          <w:lang w:val="en-US"/>
-        </w:rPr>
-        <w:t xml:space="preserve"> atau </w:t>
-      </w:r>
-      <w:proofErr w:type="spellStart"/>
-      <w:r>
-        <w:rPr>
-          <w:lang w:val="en-US"/>
-        </w:rPr>
-        <w:t>panduan</w:t>
-      </w:r>
-      <w:proofErr w:type="spellEnd"/>
-      <w:r>
-        <w:rPr>
-          <w:lang w:val="en-US"/>
-        </w:rPr>
-        <w:t xml:space="preserve"> baik bagi </w:t>
-      </w:r>
-      <w:proofErr w:type="spellStart"/>
-      <w:r>
-        <w:rPr>
-          <w:lang w:val="en-US"/>
-        </w:rPr>
-        <w:t>pengembang</w:t>
-      </w:r>
-      <w:proofErr w:type="spellEnd"/>
-      <w:r>
-        <w:rPr>
-          <w:lang w:val="en-US"/>
-        </w:rPr>
-        <w:t xml:space="preserve"> dan pengguna </w:t>
-      </w:r>
-      <w:proofErr w:type="spellStart"/>
-      <w:r>
-        <w:rPr>
-          <w:lang w:val="en-US"/>
-        </w:rPr>
-        <w:t>perangkatlunak</w:t>
-      </w:r>
-      <w:proofErr w:type="spellEnd"/>
-      <w:r>
-        <w:rPr>
-          <w:lang w:val="en-US"/>
-        </w:rPr>
-        <w:t xml:space="preserve"> dalam proses pengembangan perangkat lunak. Dokumen SKPL mendefinisikan kebutuhan perangkat lunak berupa </w:t>
-      </w:r>
-      <w:proofErr w:type="spellStart"/>
-      <w:r>
-        <w:rPr>
-          <w:lang w:val="en-US"/>
-        </w:rPr>
-        <w:t>antarmuka</w:t>
-      </w:r>
-      <w:proofErr w:type="spellEnd"/>
-      <w:r>
-        <w:rPr>
-          <w:lang w:val="en-US"/>
-        </w:rPr>
-        <w:t xml:space="preserve"> </w:t>
-      </w:r>
-      <w:proofErr w:type="spellStart"/>
-      <w:r>
-        <w:rPr>
-          <w:lang w:val="en-US"/>
-        </w:rPr>
-        <w:t>eksternal</w:t>
-      </w:r>
-      <w:proofErr w:type="spellEnd"/>
-      <w:r>
-        <w:rPr>
-          <w:lang w:val="en-US"/>
-        </w:rPr>
-        <w:t xml:space="preserve"> (</w:t>
-      </w:r>
-      <w:proofErr w:type="spellStart"/>
-      <w:r>
-        <w:rPr>
-          <w:lang w:val="en-US"/>
-        </w:rPr>
-        <w:t>antarmuka</w:t>
-      </w:r>
-      <w:proofErr w:type="spellEnd"/>
-      <w:r>
-        <w:rPr>
-          <w:lang w:val="en-US"/>
-        </w:rPr>
-        <w:t xml:space="preserve"> antara sistem dengan software, hardware dan </w:t>
-      </w:r>
-      <w:proofErr w:type="spellStart"/>
-      <w:r>
-        <w:rPr>
-          <w:lang w:val="en-US"/>
-        </w:rPr>
-        <w:t>brainware</w:t>
-      </w:r>
-      <w:proofErr w:type="spellEnd"/>
-      <w:r>
-        <w:rPr>
-          <w:lang w:val="en-US"/>
-        </w:rPr>
-        <w:t xml:space="preserve">) performa (kemampuan kecepatan, tempat </w:t>
-      </w:r>
-      <w:proofErr w:type="spellStart"/>
-      <w:r>
-        <w:rPr>
-          <w:lang w:val="en-US"/>
-        </w:rPr>
-        <w:t>penyimpanan</w:t>
-      </w:r>
-      <w:proofErr w:type="spellEnd"/>
-      <w:r>
-        <w:rPr>
-          <w:lang w:val="en-US"/>
-        </w:rPr>
-        <w:t xml:space="preserve"> yang dibutuhkan, serta keakuratan sistem), </w:t>
-      </w:r>
-      <w:proofErr w:type="spellStart"/>
-      <w:r>
-        <w:rPr>
-          <w:lang w:val="en-US"/>
-        </w:rPr>
-        <w:t>karakter</w:t>
-      </w:r>
-      <w:proofErr w:type="spellEnd"/>
-      <w:r>
-        <w:rPr>
-          <w:lang w:val="en-US"/>
-        </w:rPr>
-        <w:t xml:space="preserve"> (layanan </w:t>
-      </w:r>
-      <w:proofErr w:type="spellStart"/>
-      <w:r>
-        <w:rPr>
-          <w:lang w:val="en-US"/>
-        </w:rPr>
-        <w:t>tambahan</w:t>
-      </w:r>
-      <w:proofErr w:type="spellEnd"/>
-      <w:r>
-        <w:rPr>
-          <w:lang w:val="en-US"/>
-        </w:rPr>
-        <w:t xml:space="preserve"> </w:t>
-      </w:r>
-      <w:proofErr w:type="spellStart"/>
-      <w:r>
-        <w:rPr>
-          <w:lang w:val="en-US"/>
-        </w:rPr>
-        <w:t>yangdimiliki</w:t>
-      </w:r>
-      <w:proofErr w:type="spellEnd"/>
-      <w:r>
-        <w:rPr>
-          <w:lang w:val="en-US"/>
-        </w:rPr>
-        <w:t xml:space="preserve"> sistem), mendefinisikan fungsi perangkat lunak dan mendefinisikan </w:t>
-      </w:r>
-      <w:proofErr w:type="spellStart"/>
-      <w:r>
-        <w:rPr>
-          <w:lang w:val="en-US"/>
-        </w:rPr>
-        <w:t>batasan</w:t>
-      </w:r>
-      <w:proofErr w:type="spellEnd"/>
-      <w:r>
-        <w:rPr>
-          <w:lang w:val="en-US"/>
-        </w:rPr>
-        <w:t xml:space="preserve"> perancangan perangkat lunak.</w:t>
+        <w:t>dokumen spesifikasi kebutuhan perangkat lunak SIVENTAS (Sistem Informasi Inventaris Fakultas) sebagai acuan atau panduan baik bagi pengembang dan pengguna perangkatlunak dalam proses pengembangan perangkat lunak. Dokumen SKPL mendefinisikan kebutuhan perangkat lunak berupa antarmuka eksternal (antarmuka antara sistem dengan software, hardware dan brainware) performa (kemampuan kecepatan, tempat penyimpanan yang dibutuhkan, serta keakuratan sistem), karakter (layanan tambahan yangdimiliki sistem), mendefinisikan fungsi perangkat lunak dan mendefinisikan batasan perancangan perangkat lunak.</w:t>
       </w:r>
     </w:p>
     <w:p>
@@ -5821,19 +5616,11 @@
       <w:r>
         <w:t xml:space="preserve">Member dapat mengajukan permohonan </w:t>
       </w:r>
-      <w:proofErr w:type="spellStart"/>
       <w:r>
         <w:rPr>
           <w:lang w:val="en-US"/>
         </w:rPr>
-        <w:t>pengembalian</w:t>
-      </w:r>
-      <w:proofErr w:type="spellEnd"/>
-      <w:r>
-        <w:rPr>
-          <w:lang w:val="en-US"/>
-        </w:rPr>
-        <w:t xml:space="preserve"> </w:t>
+        <w:t xml:space="preserve">pengembalian </w:t>
       </w:r>
       <w:r>
         <w:t>inventaris</w:t>
@@ -5907,21 +5694,7 @@
         <w:rPr>
           <w:lang w:val="en-US"/>
         </w:rPr>
-        <w:t xml:space="preserve"> </w:t>
-      </w:r>
-      <w:proofErr w:type="spellStart"/>
-      <w:r>
-        <w:rPr>
-          <w:lang w:val="en-US"/>
-        </w:rPr>
-        <w:t>pengembalian</w:t>
-      </w:r>
-      <w:proofErr w:type="spellEnd"/>
-      <w:r>
-        <w:rPr>
-          <w:lang w:val="en-US"/>
-        </w:rPr>
-        <w:t xml:space="preserve"> </w:t>
+        <w:t xml:space="preserve"> pengembalian </w:t>
       </w:r>
       <w:r>
         <w:t>dan pemantauan inventaris fakultas.</w:t>
@@ -6122,10 +5895,7 @@
               <w:ind w:hanging="2"/>
             </w:pPr>
             <w:r>
-              <w:t xml:space="preserve">Adalah orang yang akan langsung </w:t>
-            </w:r>
-            <w:r>
-              <w:t>menjalankan atau menggunakan produk.</w:t>
+              <w:t>Adalah orang yang akan langsung menjalankan atau menggunakan produk.</w:t>
             </w:r>
           </w:p>
         </w:tc>
@@ -6405,27 +6175,14 @@
       <w:r>
         <w:t xml:space="preserve"> </w:t>
       </w:r>
-      <w:r>
-        <w:fldChar w:fldCharType="begin"/>
-      </w:r>
-      <w:r>
-        <w:instrText xml:space="preserve"> SEQ Tabel \* ARABIC </w:instrText>
-      </w:r>
-      <w:r>
-        <w:fldChar w:fldCharType="separate"/>
-      </w:r>
-      <w:r>
-        <w:rPr>
-          <w:noProof/>
-        </w:rPr>
-        <w:t>2</w:t>
-      </w:r>
-      <w:r>
-        <w:rPr>
-          <w:noProof/>
-        </w:rPr>
-        <w:fldChar w:fldCharType="end"/>
-      </w:r>
+      <w:fldSimple w:instr=" SEQ Tabel \* ARABIC ">
+        <w:r>
+          <w:rPr>
+            <w:noProof/>
+          </w:rPr>
+          <w:t>2</w:t>
+        </w:r>
+      </w:fldSimple>
       <w:r>
         <w:rPr>
           <w:lang w:val="en-US"/>
@@ -6497,13 +6254,7 @@
               <w:rPr>
                 <w:b/>
               </w:rPr>
-              <w:t xml:space="preserve">Aturan </w:t>
-            </w:r>
-            <w:r>
-              <w:rPr>
-                <w:b/>
-              </w:rPr>
-              <w:t>Penomoran</w:t>
+              <w:t>Aturan Penomoran</w:t>
             </w:r>
           </w:p>
         </w:tc>
@@ -6571,7 +6322,7 @@
                     </wp:anchor>
                   </w:drawing>
                 </mc:Choice>
-                <mc:Fallback xmlns:sl="http://schemas.openxmlformats.org/schemaLibrary/2006/main" xmlns:a="http://schemas.openxmlformats.org/drawingml/2006/main" xmlns:pic="http://schemas.openxmlformats.org/drawingml/2006/picture" xmlns:c="http://schemas.openxmlformats.org/drawingml/2006/chart" xmlns:lc="http://schemas.openxmlformats.org/drawingml/2006/lockedCanvas" xmlns:dgm="http://schemas.openxmlformats.org/drawingml/2006/diagram">
+                <mc:Fallback xmlns:dgm="http://schemas.openxmlformats.org/drawingml/2006/diagram" xmlns:lc="http://schemas.openxmlformats.org/drawingml/2006/lockedCanvas" xmlns:c="http://schemas.openxmlformats.org/drawingml/2006/chart" xmlns:pic="http://schemas.openxmlformats.org/drawingml/2006/picture" xmlns:a="http://schemas.openxmlformats.org/drawingml/2006/main" xmlns:sl="http://schemas.openxmlformats.org/schemaLibrary/2006/main">
                   <w:drawing>
                     <wp:anchor allowOverlap="1" behindDoc="0" distB="0" distT="0" distL="114300" distR="114300" hidden="0" layoutInCell="1" locked="0" relativeHeight="0" simplePos="0">
                       <wp:simplePos x="0" y="0"/>
@@ -6665,7 +6416,7 @@
                     </wp:anchor>
                   </w:drawing>
                 </mc:Choice>
-                <mc:Fallback xmlns:sl="http://schemas.openxmlformats.org/schemaLibrary/2006/main" xmlns:a="http://schemas.openxmlformats.org/drawingml/2006/main" xmlns:pic="http://schemas.openxmlformats.org/drawingml/2006/picture" xmlns:c="http://schemas.openxmlformats.org/drawingml/2006/chart" xmlns:lc="http://schemas.openxmlformats.org/drawingml/2006/lockedCanvas" xmlns:dgm="http://schemas.openxmlformats.org/drawingml/2006/diagram">
+                <mc:Fallback xmlns:dgm="http://schemas.openxmlformats.org/drawingml/2006/diagram" xmlns:lc="http://schemas.openxmlformats.org/drawingml/2006/lockedCanvas" xmlns:c="http://schemas.openxmlformats.org/drawingml/2006/chart" xmlns:pic="http://schemas.openxmlformats.org/drawingml/2006/picture" xmlns:a="http://schemas.openxmlformats.org/drawingml/2006/main" xmlns:sl="http://schemas.openxmlformats.org/schemaLibrary/2006/main">
                   <w:drawing>
                     <wp:anchor allowOverlap="1" behindDoc="0" distB="0" distT="0" distL="114300" distR="114300" hidden="0" layoutInCell="1" locked="0" relativeHeight="0" simplePos="0">
                       <wp:simplePos x="0" y="0"/>
@@ -6759,7 +6510,7 @@
                     </wp:anchor>
                   </w:drawing>
                 </mc:Choice>
-                <mc:Fallback xmlns:sl="http://schemas.openxmlformats.org/schemaLibrary/2006/main" xmlns:a="http://schemas.openxmlformats.org/drawingml/2006/main" xmlns:pic="http://schemas.openxmlformats.org/drawingml/2006/picture" xmlns:c="http://schemas.openxmlformats.org/drawingml/2006/chart" xmlns:lc="http://schemas.openxmlformats.org/drawingml/2006/lockedCanvas" xmlns:dgm="http://schemas.openxmlformats.org/drawingml/2006/diagram">
+                <mc:Fallback xmlns:dgm="http://schemas.openxmlformats.org/drawingml/2006/diagram" xmlns:lc="http://schemas.openxmlformats.org/drawingml/2006/lockedCanvas" xmlns:c="http://schemas.openxmlformats.org/drawingml/2006/chart" xmlns:pic="http://schemas.openxmlformats.org/drawingml/2006/picture" xmlns:a="http://schemas.openxmlformats.org/drawingml/2006/main" xmlns:sl="http://schemas.openxmlformats.org/schemaLibrary/2006/main">
                   <w:drawing>
                     <wp:anchor allowOverlap="1" behindDoc="0" distB="0" distT="0" distL="114300" distR="114300" hidden="0" layoutInCell="1" locked="0" relativeHeight="0" simplePos="0">
                       <wp:simplePos x="0" y="0"/>
@@ -6876,7 +6627,7 @@
                     </wp:anchor>
                   </w:drawing>
                 </mc:Choice>
-                <mc:Fallback xmlns:sl="http://schemas.openxmlformats.org/schemaLibrary/2006/main" xmlns:a="http://schemas.openxmlformats.org/drawingml/2006/main" xmlns:pic="http://schemas.openxmlformats.org/drawingml/2006/picture" xmlns:c="http://schemas.openxmlformats.org/drawingml/2006/chart" xmlns:lc="http://schemas.openxmlformats.org/drawingml/2006/lockedCanvas" xmlns:dgm="http://schemas.openxmlformats.org/drawingml/2006/diagram">
+                <mc:Fallback xmlns:dgm="http://schemas.openxmlformats.org/drawingml/2006/diagram" xmlns:lc="http://schemas.openxmlformats.org/drawingml/2006/lockedCanvas" xmlns:c="http://schemas.openxmlformats.org/drawingml/2006/chart" xmlns:pic="http://schemas.openxmlformats.org/drawingml/2006/picture" xmlns:a="http://schemas.openxmlformats.org/drawingml/2006/main" xmlns:sl="http://schemas.openxmlformats.org/schemaLibrary/2006/main">
                   <w:drawing>
                     <wp:anchor allowOverlap="1" behindDoc="0" distB="0" distT="0" distL="114300" distR="114300" hidden="0" layoutInCell="1" locked="0" relativeHeight="0" simplePos="0">
                       <wp:simplePos x="0" y="0"/>
@@ -7000,7 +6751,7 @@
                     </wp:anchor>
                   </w:drawing>
                 </mc:Choice>
-                <mc:Fallback xmlns:sl="http://schemas.openxmlformats.org/schemaLibrary/2006/main" xmlns:a="http://schemas.openxmlformats.org/drawingml/2006/main" xmlns:pic="http://schemas.openxmlformats.org/drawingml/2006/picture" xmlns:c="http://schemas.openxmlformats.org/drawingml/2006/chart" xmlns:lc="http://schemas.openxmlformats.org/drawingml/2006/lockedCanvas" xmlns:dgm="http://schemas.openxmlformats.org/drawingml/2006/diagram">
+                <mc:Fallback xmlns:dgm="http://schemas.openxmlformats.org/drawingml/2006/diagram" xmlns:lc="http://schemas.openxmlformats.org/drawingml/2006/lockedCanvas" xmlns:c="http://schemas.openxmlformats.org/drawingml/2006/chart" xmlns:pic="http://schemas.openxmlformats.org/drawingml/2006/picture" xmlns:a="http://schemas.openxmlformats.org/drawingml/2006/main" xmlns:sl="http://schemas.openxmlformats.org/schemaLibrary/2006/main">
                   <w:drawing>
                     <wp:anchor allowOverlap="1" behindDoc="0" distB="0" distT="0" distL="114300" distR="114300" hidden="0" layoutInCell="1" locked="0" relativeHeight="0" simplePos="0">
                       <wp:simplePos x="0" y="0"/>
@@ -7120,7 +6871,7 @@
                     </wp:anchor>
                   </w:drawing>
                 </mc:Choice>
-                <mc:Fallback xmlns:sl="http://schemas.openxmlformats.org/schemaLibrary/2006/main" xmlns:a="http://schemas.openxmlformats.org/drawingml/2006/main" xmlns:pic="http://schemas.openxmlformats.org/drawingml/2006/picture" xmlns:c="http://schemas.openxmlformats.org/drawingml/2006/chart" xmlns:lc="http://schemas.openxmlformats.org/drawingml/2006/lockedCanvas" xmlns:dgm="http://schemas.openxmlformats.org/drawingml/2006/diagram">
+                <mc:Fallback xmlns:dgm="http://schemas.openxmlformats.org/drawingml/2006/diagram" xmlns:lc="http://schemas.openxmlformats.org/drawingml/2006/lockedCanvas" xmlns:c="http://schemas.openxmlformats.org/drawingml/2006/chart" xmlns:pic="http://schemas.openxmlformats.org/drawingml/2006/picture" xmlns:a="http://schemas.openxmlformats.org/drawingml/2006/main" xmlns:sl="http://schemas.openxmlformats.org/schemaLibrary/2006/main">
                   <w:drawing>
                     <wp:anchor allowOverlap="1" behindDoc="0" distB="0" distT="0" distL="114300" distR="114300" hidden="0" layoutInCell="1" locked="0" relativeHeight="0" simplePos="0">
                       <wp:simplePos x="0" y="0"/>
@@ -7612,18 +7363,9 @@
           <w:sz w:val="24"/>
           <w:szCs w:val="24"/>
         </w:rPr>
-        <w:t xml:space="preserve">Pendekatan </w:t>
-      </w:r>
-      <w:proofErr w:type="spellStart"/>
-      <w:r>
-        <w:rPr>
-          <w:sz w:val="24"/>
-          <w:szCs w:val="24"/>
-        </w:rPr>
-        <w:t>Object-Oriented</w:t>
+        <w:t>Pendekatan Object-Oriented</w:t>
       </w:r>
       <w:bookmarkEnd w:id="25"/>
-      <w:proofErr w:type="spellEnd"/>
     </w:p>
     <w:p>
       <w:pPr>
@@ -7742,30 +7484,7 @@
           <w:sz w:val="24"/>
           <w:szCs w:val="24"/>
         </w:rPr>
-        <w:t xml:space="preserve">Use </w:t>
-      </w:r>
-      <w:proofErr w:type="spellStart"/>
-      <w:r>
-        <w:rPr>
-          <w:sz w:val="24"/>
-          <w:szCs w:val="24"/>
-        </w:rPr>
-        <w:t>Case</w:t>
-      </w:r>
-      <w:proofErr w:type="spellEnd"/>
-      <w:r>
-        <w:rPr>
-          <w:sz w:val="24"/>
-          <w:szCs w:val="24"/>
-        </w:rPr>
-        <w:t xml:space="preserve"> Diag</w:t>
-      </w:r>
-      <w:r>
-        <w:rPr>
-          <w:sz w:val="24"/>
-          <w:szCs w:val="24"/>
-        </w:rPr>
-        <w:t>ram</w:t>
+        <w:t>Use Case Diagram</w:t>
       </w:r>
       <w:bookmarkEnd w:id="30"/>
     </w:p>
@@ -7790,33 +7509,7 @@
           <w:sz w:val="24"/>
           <w:szCs w:val="24"/>
         </w:rPr>
-        <w:t>Diagra</w:t>
-      </w:r>
-      <w:r>
-        <w:rPr>
-          <w:rFonts w:ascii="Times New Roman" w:eastAsia="Times New Roman" w:hAnsi="Times New Roman" w:cs="Times New Roman"/>
-          <w:sz w:val="24"/>
-          <w:szCs w:val="24"/>
-        </w:rPr>
-        <w:t xml:space="preserve">m Use </w:t>
-      </w:r>
-      <w:proofErr w:type="spellStart"/>
-      <w:r>
-        <w:rPr>
-          <w:rFonts w:ascii="Times New Roman" w:eastAsia="Times New Roman" w:hAnsi="Times New Roman" w:cs="Times New Roman"/>
-          <w:sz w:val="24"/>
-          <w:szCs w:val="24"/>
-        </w:rPr>
-        <w:t>Case</w:t>
-      </w:r>
-      <w:proofErr w:type="spellEnd"/>
-      <w:r>
-        <w:rPr>
-          <w:rFonts w:ascii="Times New Roman" w:eastAsia="Times New Roman" w:hAnsi="Times New Roman" w:cs="Times New Roman"/>
-          <w:sz w:val="24"/>
-          <w:szCs w:val="24"/>
-        </w:rPr>
-        <w:t xml:space="preserve"> Sistem</w:t>
+        <w:t>Diagram Use Case Sistem</w:t>
       </w:r>
       <w:bookmarkEnd w:id="31"/>
     </w:p>
@@ -7835,35 +7528,15 @@
         </w:rPr>
       </w:pPr>
       <w:bookmarkStart w:id="32" w:name="_Toc137805521"/>
-      <w:proofErr w:type="spellStart"/>
       <w:r>
         <w:rPr>
           <w:rFonts w:ascii="Times New Roman" w:eastAsia="Times New Roman" w:hAnsi="Times New Roman" w:cs="Times New Roman"/>
           <w:sz w:val="24"/>
           <w:szCs w:val="24"/>
         </w:rPr>
-        <w:t>Scenario</w:t>
-      </w:r>
-      <w:proofErr w:type="spellEnd"/>
-      <w:r>
-        <w:rPr>
-          <w:rFonts w:ascii="Times New Roman" w:eastAsia="Times New Roman" w:hAnsi="Times New Roman" w:cs="Times New Roman"/>
-          <w:sz w:val="24"/>
-          <w:szCs w:val="24"/>
-        </w:rPr>
-        <w:t xml:space="preserve"> Use </w:t>
-      </w:r>
-      <w:proofErr w:type="spellStart"/>
-      <w:r>
-        <w:rPr>
-          <w:rFonts w:ascii="Times New Roman" w:eastAsia="Times New Roman" w:hAnsi="Times New Roman" w:cs="Times New Roman"/>
-          <w:sz w:val="24"/>
-          <w:szCs w:val="24"/>
-        </w:rPr>
-        <w:t>Case</w:t>
+        <w:t>Scenario Use Case</w:t>
       </w:r>
       <w:bookmarkEnd w:id="32"/>
-      <w:proofErr w:type="spellEnd"/>
     </w:p>
     <w:p>
       <w:pPr>
@@ -7879,21 +7552,12 @@
         </w:rPr>
       </w:pPr>
       <w:bookmarkStart w:id="33" w:name="_Toc137805522"/>
-      <w:proofErr w:type="spellStart"/>
       <w:r>
         <w:rPr>
           <w:sz w:val="24"/>
           <w:szCs w:val="24"/>
         </w:rPr>
-        <w:t>Class</w:t>
-      </w:r>
-      <w:proofErr w:type="spellEnd"/>
-      <w:r>
-        <w:rPr>
-          <w:sz w:val="24"/>
-          <w:szCs w:val="24"/>
-        </w:rPr>
-        <w:t xml:space="preserve"> Diagram</w:t>
+        <w:t>Class Diagram</w:t>
       </w:r>
       <w:bookmarkEnd w:id="33"/>
     </w:p>
@@ -8097,14 +7761,7 @@
               <w:sz w:val="14"/>
               <w:szCs w:val="14"/>
             </w:rPr>
-            <w:t xml:space="preserve">Program Studi </w:t>
-          </w:r>
-          <w:r>
-            <w:rPr>
-              <w:sz w:val="14"/>
-              <w:szCs w:val="14"/>
-            </w:rPr>
-            <w:t>Sistem Informasi</w:t>
+            <w:t>Program Studi Sistem Informasi</w:t>
           </w:r>
           <w:r>
             <w:rPr>
@@ -8448,25 +8105,7 @@
               <w:szCs w:val="20"/>
               <w:lang w:val="en-US"/>
             </w:rPr>
-            <w:t xml:space="preserve">16 </w:t>
-          </w:r>
-          <w:proofErr w:type="spellStart"/>
-          <w:r>
-            <w:rPr>
-              <w:sz w:val="20"/>
-              <w:szCs w:val="20"/>
-              <w:lang w:val="en-US"/>
-            </w:rPr>
-            <w:t>Juni</w:t>
-          </w:r>
-          <w:proofErr w:type="spellEnd"/>
-          <w:r>
-            <w:rPr>
-              <w:sz w:val="20"/>
-              <w:szCs w:val="20"/>
-              <w:lang w:val="en-US"/>
-            </w:rPr>
-            <w:t xml:space="preserve"> 2023</w:t>
+            <w:t>16 Juni 2023</w:t>
           </w:r>
         </w:p>
       </w:tc>
